--- a/Präsentation Simulation Strömung durch p. M..docx
+++ b/Präsentation Simulation Strömung durch p. M..docx
@@ -10,148 +10,237 @@
           <w:u w:val="single"/>
         </w:rPr>
       </w:pPr>
+      <w:r>
+        <w:rPr>
+          <w:sz w:val="36"/>
+          <w:u w:val="single"/>
+        </w:rPr>
+        <w:t>Transportprozesse</w:t>
+      </w:r>
+    </w:p>
+    <w:p>
+      <w:pPr>
+        <w:rPr>
+          <w:sz w:val="32"/>
+        </w:rPr>
+      </w:pPr>
+      <w:r>
+        <w:rPr>
+          <w:sz w:val="40"/>
+        </w:rPr>
+        <w:t xml:space="preserve"> </w:t>
+      </w:r>
+      <w:r>
+        <w:rPr>
+          <w:sz w:val="32"/>
+        </w:rPr>
+        <w:t>Aufbau Präsentation:</w:t>
+      </w:r>
+    </w:p>
+    <w:p>
+      <w:pPr>
+        <w:rPr>
+          <w:sz w:val="32"/>
+        </w:rPr>
+      </w:pPr>
+      <w:r>
+        <w:rPr>
+          <w:sz w:val="32"/>
+        </w:rPr>
+        <w:t>1. Einführung in Grundlagen poröser Medien</w:t>
+      </w:r>
+    </w:p>
+    <w:p>
+      <w:pPr>
+        <w:rPr>
+          <w:sz w:val="24"/>
+        </w:rPr>
+      </w:pPr>
+      <w:r>
+        <w:rPr>
+          <w:sz w:val="24"/>
+        </w:rPr>
+        <w:t>- Beschreibung relevanter Kennwerte poröser Medien</w:t>
+      </w:r>
+    </w:p>
+    <w:p>
+      <w:pPr>
+        <w:rPr>
+          <w:sz w:val="24"/>
+        </w:rPr>
+      </w:pPr>
+      <w:r>
+        <w:rPr>
+          <w:sz w:val="24"/>
+        </w:rPr>
+        <w:t>- Betrachtung nicht idealer Schüttungen</w:t>
+      </w:r>
+    </w:p>
+    <w:p>
+      <w:pPr>
+        <w:rPr>
+          <w:sz w:val="24"/>
+        </w:rPr>
+      </w:pPr>
+      <w:r>
+        <w:rPr>
+          <w:sz w:val="24"/>
+        </w:rPr>
+        <w:t xml:space="preserve">- Haftung an Wänden </w:t>
+      </w:r>
+      <w:r>
+        <w:rPr>
+          <w:sz w:val="24"/>
+        </w:rPr>
+        <w:sym w:font="Wingdings" w:char="F0E0"/>
+      </w:r>
+      <w:r>
+        <w:rPr>
+          <w:sz w:val="24"/>
+        </w:rPr>
+        <w:t xml:space="preserve"> wann ist das relevant?</w:t>
+      </w:r>
+    </w:p>
+    <w:p>
+      <w:pPr>
+        <w:rPr>
+          <w:sz w:val="24"/>
+        </w:rPr>
+      </w:pPr>
+      <w:r>
+        <w:rPr>
+          <w:sz w:val="24"/>
+        </w:rPr>
+        <w:t xml:space="preserve">- Beschreibung von Strömungen: kompressibel/ nicht kompressibel, </w:t>
+      </w:r>
+      <w:proofErr w:type="spellStart"/>
+      <w:r>
+        <w:rPr>
+          <w:sz w:val="24"/>
+        </w:rPr>
+        <w:t>newtonsche</w:t>
+      </w:r>
+      <w:proofErr w:type="spellEnd"/>
+      <w:r>
+        <w:rPr>
+          <w:sz w:val="24"/>
+        </w:rPr>
+        <w:t>/nicht-</w:t>
+      </w:r>
+      <w:proofErr w:type="spellStart"/>
+      <w:r>
+        <w:rPr>
+          <w:sz w:val="24"/>
+        </w:rPr>
+        <w:t>newtonsche</w:t>
+      </w:r>
+      <w:proofErr w:type="spellEnd"/>
+      <w:r>
+        <w:rPr>
+          <w:sz w:val="24"/>
+        </w:rPr>
+        <w:t xml:space="preserve"> Fluide, laminare/turbulente Strömung</w:t>
+      </w:r>
+    </w:p>
+    <w:p>
+      <w:pPr>
+        <w:rPr>
+          <w:sz w:val="32"/>
+        </w:rPr>
+      </w:pPr>
+      <w:r>
+        <w:rPr>
+          <w:sz w:val="32"/>
+        </w:rPr>
+        <w:t>2. Physikalische Modelle</w:t>
+      </w:r>
+    </w:p>
+    <w:p>
+      <w:pPr>
+        <w:rPr>
+          <w:sz w:val="24"/>
+        </w:rPr>
+      </w:pPr>
+      <w:r>
+        <w:rPr>
+          <w:sz w:val="24"/>
+        </w:rPr>
+        <w:t>- Vergleich von Darcy</w:t>
+      </w:r>
+      <w:r>
+        <w:rPr>
+          <w:sz w:val="24"/>
+        </w:rPr>
+        <w:t xml:space="preserve"> (Kim)</w:t>
+      </w:r>
+      <w:r>
+        <w:rPr>
+          <w:sz w:val="24"/>
+        </w:rPr>
+        <w:t xml:space="preserve"> mit bspw. </w:t>
+      </w:r>
+      <w:proofErr w:type="spellStart"/>
+      <w:r>
+        <w:rPr>
+          <w:sz w:val="24"/>
+        </w:rPr>
+        <w:t>Cozeny</w:t>
+      </w:r>
+      <w:proofErr w:type="spellEnd"/>
+      <w:r>
+        <w:rPr>
+          <w:sz w:val="24"/>
+        </w:rPr>
+        <w:t xml:space="preserve">-Karman </w:t>
+      </w:r>
+      <w:r>
+        <w:rPr>
+          <w:sz w:val="24"/>
+        </w:rPr>
+        <w:sym w:font="Wingdings" w:char="F0E0"/>
+      </w:r>
+      <w:r>
+        <w:rPr>
+          <w:sz w:val="24"/>
+        </w:rPr>
+        <w:t xml:space="preserve"> Unter welchen Bedingungen ist welches Modell vorteilhafter?</w:t>
+      </w:r>
+    </w:p>
+    <w:p>
+      <w:pPr>
+        <w:rPr>
+          <w:sz w:val="24"/>
+        </w:rPr>
+      </w:pPr>
       <w:bookmarkStart w:id="0" w:name="_GoBack"/>
       <w:bookmarkEnd w:id="0"/>
-      <w:r>
-        <w:rPr>
-          <w:sz w:val="36"/>
-          <w:u w:val="single"/>
-        </w:rPr>
-        <w:t>Transportprozesse</w:t>
-      </w:r>
-    </w:p>
-    <w:p>
-      <w:pPr>
-        <w:rPr>
-          <w:sz w:val="32"/>
-        </w:rPr>
-      </w:pPr>
-      <w:r>
-        <w:rPr>
-          <w:sz w:val="40"/>
-        </w:rPr>
-        <w:t xml:space="preserve"> </w:t>
-      </w:r>
-      <w:r>
-        <w:rPr>
-          <w:sz w:val="32"/>
-        </w:rPr>
-        <w:t>Aufbau Präsentation:</w:t>
-      </w:r>
-    </w:p>
-    <w:p>
-      <w:pPr>
-        <w:rPr>
-          <w:sz w:val="32"/>
-        </w:rPr>
-      </w:pPr>
-      <w:r>
-        <w:rPr>
-          <w:sz w:val="32"/>
-        </w:rPr>
-        <w:t>1. Einführung in Grundlagen poröser Medien</w:t>
-      </w:r>
-    </w:p>
-    <w:p>
-      <w:pPr>
-        <w:rPr>
-          <w:sz w:val="24"/>
-        </w:rPr>
-      </w:pPr>
-      <w:r>
-        <w:rPr>
-          <w:sz w:val="24"/>
-        </w:rPr>
-        <w:t>- Beschreibung relevanter Kennwerte poröser Medien</w:t>
-      </w:r>
-    </w:p>
-    <w:p>
-      <w:pPr>
-        <w:rPr>
-          <w:sz w:val="24"/>
-        </w:rPr>
-      </w:pPr>
-      <w:r>
-        <w:rPr>
-          <w:sz w:val="24"/>
-        </w:rPr>
-        <w:t>- Betrachtung nicht idealer Schüttungen</w:t>
-      </w:r>
-    </w:p>
-    <w:p>
-      <w:pPr>
-        <w:rPr>
-          <w:sz w:val="24"/>
-        </w:rPr>
-      </w:pPr>
-      <w:r>
-        <w:rPr>
-          <w:sz w:val="24"/>
-        </w:rPr>
-        <w:t xml:space="preserve">- Haftung an Wänden </w:t>
-      </w:r>
-      <w:r>
-        <w:rPr>
-          <w:sz w:val="24"/>
-        </w:rPr>
-        <w:sym w:font="Wingdings" w:char="F0E0"/>
-      </w:r>
-      <w:r>
-        <w:rPr>
-          <w:sz w:val="24"/>
-        </w:rPr>
-        <w:t xml:space="preserve"> wann ist das relevant?</w:t>
-      </w:r>
-    </w:p>
-    <w:p>
-      <w:pPr>
-        <w:rPr>
-          <w:sz w:val="24"/>
-        </w:rPr>
-      </w:pPr>
-      <w:r>
-        <w:rPr>
-          <w:sz w:val="24"/>
-        </w:rPr>
-        <w:t>- Beschreibung von Strömungen: kompressibel/ nicht kompressibel, newtonsche/nicht-newtonsche Fluide, laminare/turbulente Strömung</w:t>
-      </w:r>
-    </w:p>
-    <w:p>
-      <w:pPr>
-        <w:rPr>
-          <w:sz w:val="32"/>
-        </w:rPr>
-      </w:pPr>
-      <w:r>
-        <w:rPr>
-          <w:sz w:val="32"/>
-        </w:rPr>
-        <w:t>2. Physikalische Modelle</w:t>
-      </w:r>
-    </w:p>
-    <w:p>
-      <w:pPr>
-        <w:rPr>
-          <w:sz w:val="24"/>
-        </w:rPr>
-      </w:pPr>
-      <w:r>
-        <w:rPr>
-          <w:sz w:val="24"/>
-        </w:rPr>
-        <w:t xml:space="preserve">- Vergleich von Darcy mit bspw. Cozeny-Karman </w:t>
-      </w:r>
-      <w:r>
-        <w:rPr>
-          <w:sz w:val="24"/>
-        </w:rPr>
-        <w:sym w:font="Wingdings" w:char="F0E0"/>
-      </w:r>
-      <w:r>
-        <w:rPr>
-          <w:sz w:val="24"/>
-        </w:rPr>
-        <w:t xml:space="preserve"> Unter welchen Bedingungen ist welches Modell vorteilhafter?</w:t>
+      <w:proofErr w:type="spellStart"/>
+      <w:r>
+        <w:rPr>
+          <w:sz w:val="24"/>
+        </w:rPr>
+        <w:t>Cozeny</w:t>
+      </w:r>
+      <w:proofErr w:type="spellEnd"/>
+      <w:r>
+        <w:rPr>
+          <w:sz w:val="24"/>
+        </w:rPr>
+        <w:t xml:space="preserve"> Karman (</w:t>
+      </w:r>
+      <w:proofErr w:type="spellStart"/>
+      <w:r>
+        <w:rPr>
+          <w:sz w:val="24"/>
+        </w:rPr>
+        <w:t>Ecequel</w:t>
+      </w:r>
+      <w:proofErr w:type="spellEnd"/>
+      <w:r>
+        <w:rPr>
+          <w:sz w:val="24"/>
+        </w:rPr>
+        <w:t>)</w:t>
       </w:r>
     </w:p>
     <w:p>
